--- a/SkompletowaneDokumentyKoncowe/Dokumenty - etap 3/OpisOrganizacji.docx
+++ b/SkompletowaneDokumentyKoncowe/Dokumenty - etap 3/OpisOrganizacji.docx
@@ -1078,19 +1078,16 @@
         <w:fldChar w:fldCharType="end"/>
       </w:r>
     </w:p>
-    <w:p>
-      <w:bookmarkStart w:id="0" w:name="_GoBack"/>
+    <w:p/>
+    <w:p>
+      <w:pPr>
+        <w:pStyle w:val="1ROZDZIA"/>
+      </w:pPr>
+      <w:bookmarkStart w:id="0" w:name="_Toc358554938"/>
+      <w:r>
+        <w:t>Sposób organizacji</w:t>
+      </w:r>
       <w:bookmarkEnd w:id="0"/>
-    </w:p>
-    <w:p>
-      <w:pPr>
-        <w:pStyle w:val="1ROZDZIA"/>
-      </w:pPr>
-      <w:bookmarkStart w:id="1" w:name="_Toc358554938"/>
-      <w:r>
-        <w:t>Sposób organizacji</w:t>
-      </w:r>
-      <w:bookmarkEnd w:id="1"/>
     </w:p>
     <w:p>
       <w:pPr>
@@ -1169,13 +1166,7 @@
         </w:numPr>
       </w:pPr>
       <w:r>
-        <w:t xml:space="preserve">Zarządzanie dokumentacją projektu, utrzymywanie spójności dokumentacji, sporządzanie raportów </w:t>
-      </w:r>
-      <w:r>
-        <w:t xml:space="preserve">ze spotkań projektowych – Piotrek </w:t>
-      </w:r>
-      <w:r>
-        <w:t>Cebulski</w:t>
+        <w:t>Zarządzanie dokumentacją projektu, utrzymywanie spójności dokumentacji, sporządzanie raportów ze spotkań projektowych – Piotrek Cebulski</w:t>
       </w:r>
     </w:p>
     <w:p>
@@ -1252,56 +1243,56 @@
       <w:pPr>
         <w:pStyle w:val="1ROZDZIA"/>
       </w:pPr>
-      <w:bookmarkStart w:id="2" w:name="_Toc358554939"/>
+      <w:bookmarkStart w:id="1" w:name="_Toc358554939"/>
       <w:r>
         <w:t>Historia spotkań projektowych</w:t>
       </w:r>
+      <w:bookmarkEnd w:id="1"/>
+    </w:p>
+    <w:p>
+      <w:pPr>
+        <w:pStyle w:val="PODSTAWOWY"/>
+        <w:ind w:firstLine="0"/>
+      </w:pPr>
+      <w:r>
+        <w:t xml:space="preserve">W kolejnych podrozdziałach zostanie przedstawiona historia spotkań projektowych. </w:t>
+      </w:r>
+      <w:r>
+        <w:t>Większość z tych spotkań odbywało</w:t>
+      </w:r>
+      <w:r>
+        <w:t xml:space="preserve"> się wirtualnie.  Miały one formę chatu prowadzonego na założonym na ich potrzeby kanale </w:t>
+      </w:r>
+      <w:proofErr w:type="spellStart"/>
+      <w:r>
+        <w:t>irca</w:t>
+      </w:r>
+      <w:proofErr w:type="spellEnd"/>
+      <w:r>
+        <w:t>.</w:t>
+      </w:r>
+    </w:p>
+    <w:p>
+      <w:pPr>
+        <w:pStyle w:val="PODSTAWOWY"/>
+        <w:ind w:firstLine="0"/>
+      </w:pPr>
+      <w:r>
+        <w:t>Podczas spotkań przydzielane były zadania do wykonania w najbliższym czasie i tu także zostaną one opisane.</w:t>
+      </w:r>
+    </w:p>
+    <w:p>
+      <w:pPr>
+        <w:pStyle w:val="2PODROZDZIA"/>
+      </w:pPr>
+      <w:r>
+        <w:t xml:space="preserve"> </w:t>
+      </w:r>
+      <w:bookmarkStart w:id="2" w:name="_Toc358554940"/>
+      <w:r>
+        <w:t>2013-04-08</w:t>
+      </w:r>
       <w:bookmarkEnd w:id="2"/>
-    </w:p>
-    <w:p>
-      <w:pPr>
-        <w:pStyle w:val="PODSTAWOWY"/>
-        <w:ind w:firstLine="0"/>
-      </w:pPr>
-      <w:r>
-        <w:t xml:space="preserve">W kolejnych podrozdziałach zostanie przedstawiona historia spotkań projektowych. </w:t>
-      </w:r>
-      <w:r>
-        <w:t>Większość z tych spotkań odbywało</w:t>
-      </w:r>
-      <w:r>
-        <w:t xml:space="preserve"> się wirtualnie.  Miały one formę chatu prowadzonego na założonym na ich potrzeby kanale </w:t>
-      </w:r>
-      <w:proofErr w:type="spellStart"/>
-      <w:r>
-        <w:t>irca</w:t>
-      </w:r>
-      <w:proofErr w:type="spellEnd"/>
-      <w:r>
-        <w:t>.</w:t>
-      </w:r>
-    </w:p>
-    <w:p>
-      <w:pPr>
-        <w:pStyle w:val="PODSTAWOWY"/>
-        <w:ind w:firstLine="0"/>
-      </w:pPr>
-      <w:r>
-        <w:t>Podczas spotkań przydzielane były zadania do wykonania w najbliższym czasie i tu także zostaną one opisane.</w:t>
-      </w:r>
-    </w:p>
-    <w:p>
-      <w:pPr>
-        <w:pStyle w:val="2PODROZDZIA"/>
-      </w:pPr>
-      <w:r>
-        <w:t xml:space="preserve"> </w:t>
-      </w:r>
-      <w:bookmarkStart w:id="3" w:name="_Toc358554940"/>
-      <w:r>
-        <w:t>2013-04-08</w:t>
-      </w:r>
-      <w:bookmarkEnd w:id="3"/>
     </w:p>
     <w:p>
       <w:pPr>
@@ -1391,11 +1382,11 @@
       <w:r>
         <w:t xml:space="preserve"> </w:t>
       </w:r>
-      <w:bookmarkStart w:id="4" w:name="_Toc358554941"/>
+      <w:bookmarkStart w:id="3" w:name="_Toc358554941"/>
       <w:r>
         <w:t>2013-04-17</w:t>
       </w:r>
-      <w:bookmarkEnd w:id="4"/>
+      <w:bookmarkEnd w:id="3"/>
     </w:p>
     <w:p>
       <w:pPr>
@@ -1625,11 +1616,11 @@
       <w:r>
         <w:t xml:space="preserve"> </w:t>
       </w:r>
-      <w:bookmarkStart w:id="5" w:name="_Toc358554942"/>
+      <w:bookmarkStart w:id="4" w:name="_Toc358554942"/>
       <w:r>
         <w:t>2013-04-22</w:t>
       </w:r>
-      <w:bookmarkEnd w:id="5"/>
+      <w:bookmarkEnd w:id="4"/>
     </w:p>
     <w:p>
       <w:pPr>
@@ -1704,11 +1695,9 @@
           <w:numId w:val="24"/>
         </w:numPr>
       </w:pPr>
-      <w:proofErr w:type="spellStart"/>
-      <w:r>
-        <w:t>Zaimplentowanie</w:t>
-      </w:r>
-      <w:proofErr w:type="spellEnd"/>
+      <w:r>
+        <w:t>Zaimplantowanie</w:t>
+      </w:r>
       <w:r>
         <w:t xml:space="preserve"> komunikacji (nasłuchiwanie na porcie)</w:t>
       </w:r>
@@ -1722,7 +1711,13 @@
         </w:numPr>
       </w:pPr>
       <w:r>
-        <w:t>Obieranie wiadomości</w:t>
+        <w:t>O</w:t>
+      </w:r>
+      <w:r>
+        <w:t>d</w:t>
+      </w:r>
+      <w:r>
+        <w:t>bieranie wiadomości</w:t>
       </w:r>
     </w:p>
     <w:p>
@@ -1855,11 +1850,11 @@
       <w:r>
         <w:t xml:space="preserve"> </w:t>
       </w:r>
-      <w:bookmarkStart w:id="6" w:name="_Toc358554943"/>
+      <w:bookmarkStart w:id="5" w:name="_Toc358554943"/>
       <w:r>
         <w:t>2013-05-08</w:t>
       </w:r>
-      <w:bookmarkEnd w:id="6"/>
+      <w:bookmarkEnd w:id="5"/>
     </w:p>
     <w:p>
       <w:pPr>
@@ -1968,11 +1963,9 @@
       <w:r>
         <w:t xml:space="preserve">Dalsze prace </w:t>
       </w:r>
-      <w:proofErr w:type="spellStart"/>
-      <w:r>
-        <w:t>implemetacyjne</w:t>
-      </w:r>
-      <w:proofErr w:type="spellEnd"/>
+      <w:r>
+        <w:t>implementacyjne</w:t>
+      </w:r>
     </w:p>
     <w:p>
       <w:pPr>
@@ -2043,7 +2036,12 @@
       </w:r>
       <w:proofErr w:type="spellStart"/>
       <w:r>
-        <w:t>parsowania</w:t>
+        <w:t>par</w:t>
+      </w:r>
+      <w:bookmarkStart w:id="6" w:name="_GoBack"/>
+      <w:bookmarkEnd w:id="6"/>
+      <w:r>
+        <w:t>sowania</w:t>
       </w:r>
       <w:proofErr w:type="spellEnd"/>
       <w:r>
@@ -2259,7 +2257,13 @@
         <w:ind w:firstLine="0"/>
       </w:pPr>
       <w:r>
-        <w:t>Celem spotkanie było omówienie dotychczasowych postępów i zaplanowanie dalszych prac. Nie udało się jeszcze stworzyć w 100% dobrze działającego. Dodatkowo z powodu zbliżającego się terminu zakończenia projektu zaistniała potrzeba oddelegowania Marcina Wnuka od implementacji na rzecz przygotowania testów oraz prezentacji końcowej.</w:t>
+        <w:t>Celem spotkanie było omówienie dotychczasowych postępów i zaplanowanie dalszych prac. Nie udało się jeszcze stworzyć w 100% dobrze działającego</w:t>
+      </w:r>
+      <w:r>
+        <w:t xml:space="preserve"> rozwiązania</w:t>
+      </w:r>
+      <w:r>
+        <w:t>. Dodatkowo z powodu zbliżającego się terminu zakończenia projektu zaistniała potrzeba oddelegowania Marcina Wnuka od implementacji na rzecz przygotowania testów oraz prezentacji końcowej.</w:t>
       </w:r>
     </w:p>
     <w:p>
@@ -2515,7 +2519,7 @@
           <w:rPr>
             <w:noProof/>
           </w:rPr>
-          <w:t>3</w:t>
+          <w:t>6</w:t>
         </w:r>
         <w:r>
           <w:rPr>
@@ -8238,7 +8242,7 @@
 </file>
 
 <file path=customXml/itemProps1.xml><?xml version="1.0" encoding="utf-8"?>
-<ds:datastoreItem xmlns:ds="http://schemas.openxmlformats.org/officeDocument/2006/customXml" ds:itemID="{DC6E286A-C568-4B4C-ABE6-7B37E72A2F2B}">
+<ds:datastoreItem xmlns:ds="http://schemas.openxmlformats.org/officeDocument/2006/customXml" ds:itemID="{F3A67AD4-445A-4DE7-99A1-298F58C39EFC}">
   <ds:schemaRefs>
     <ds:schemaRef ds:uri="http://schemas.openxmlformats.org/officeDocument/2006/bibliography"/>
   </ds:schemaRefs>
